--- a/programming_language/Основные конструкции/begin.docx
+++ b/programming_language/Основные конструкции/begin.docx
@@ -20,7 +20,7 @@
           <w:szCs w:val="36"/>
           <w:lang w:val="en-US"/>
         </w:rPr>
-        <w:t>initialization</w:t>
+        <w:t>begin</w:t>
       </w:r>
       <w:proofErr w:type="gramEnd"/>
     </w:p>
@@ -57,7 +57,7 @@
           <w:color w:val="0000FF"/>
           <w:lang w:val="en-US"/>
         </w:rPr>
-        <w:t>секции</w:t>
+        <w:t>операторных</w:t>
       </w:r>
       <w:proofErr w:type="spellEnd"/>
       <w:r>
@@ -75,7 +75,7 @@
           <w:color w:val="0000FF"/>
           <w:lang w:val="en-US"/>
         </w:rPr>
-        <w:t>инициализации</w:t>
+        <w:t>скобок</w:t>
       </w:r>
       <w:proofErr w:type="spellEnd"/>
       <w:r>
@@ -145,21 +145,49 @@
           <w:bCs/>
         </w:rPr>
       </w:pPr>
-      <w:proofErr w:type="spellStart"/>
+      <w:proofErr w:type="gramStart"/>
       <w:r>
         <w:rPr>
           <w:rFonts w:ascii="Courier New" w:hAnsi="Courier New" w:cs="Courier New"/>
           <w:b/>
           <w:bCs/>
-        </w:rPr>
-        <w:t>initialization</w:t>
-      </w:r>
-      <w:proofErr w:type="spellEnd"/>
+          <w:lang w:val="en-US"/>
+        </w:rPr>
+        <w:t>begin</w:t>
+      </w:r>
+      <w:proofErr w:type="gramEnd"/>
     </w:p>
     <w:p>
       <w:pPr>
         <w:ind w:left="709"/>
-      </w:pPr>
+        <w:rPr>
+          <w:rFonts w:ascii="Courier New" w:hAnsi="Courier New" w:cs="Courier New"/>
+        </w:rPr>
+      </w:pPr>
+      <w:r>
+        <w:rPr>
+          <w:rFonts w:ascii="Courier New" w:hAnsi="Courier New" w:cs="Courier New"/>
+        </w:rPr>
+        <w:t>&lt;опера</w:t>
+      </w:r>
+      <w:r>
+        <w:rPr>
+          <w:rFonts w:ascii="Courier New" w:hAnsi="Courier New" w:cs="Courier New"/>
+        </w:rPr>
+        <w:t>ция 1</w:t>
+      </w:r>
+      <w:r>
+        <w:rPr>
+          <w:rFonts w:ascii="Courier New" w:hAnsi="Courier New" w:cs="Courier New"/>
+        </w:rPr>
+        <w:t>&gt;</w:t>
+      </w:r>
+      <w:r>
+        <w:rPr>
+          <w:rFonts w:ascii="Courier New" w:hAnsi="Courier New" w:cs="Courier New"/>
+        </w:rPr>
+        <w:t>;</w:t>
+      </w:r>
     </w:p>
     <w:p>
       <w:pPr>
@@ -172,35 +200,7 @@
         <w:rPr>
           <w:rFonts w:ascii="Courier New" w:hAnsi="Courier New" w:cs="Courier New"/>
         </w:rPr>
-        <w:t>&lt;опера</w:t>
-      </w:r>
-      <w:proofErr w:type="spellStart"/>
-      <w:r>
-        <w:rPr>
-          <w:rFonts w:ascii="Courier New" w:hAnsi="Courier New" w:cs="Courier New"/>
-          <w:lang w:val="en-US"/>
-        </w:rPr>
-        <w:t>ция</w:t>
-      </w:r>
-      <w:proofErr w:type="spellEnd"/>
-      <w:r>
-        <w:rPr>
-          <w:rFonts w:ascii="Courier New" w:hAnsi="Courier New" w:cs="Courier New"/>
-          <w:lang w:val="en-US"/>
-        </w:rPr>
-        <w:t xml:space="preserve"> 1</w:t>
-      </w:r>
-      <w:r>
-        <w:rPr>
-          <w:rFonts w:ascii="Courier New" w:hAnsi="Courier New" w:cs="Courier New"/>
-        </w:rPr>
-        <w:t>&gt;</w:t>
-      </w:r>
-      <w:r>
-        <w:rPr>
-          <w:rFonts w:ascii="Courier New" w:hAnsi="Courier New" w:cs="Courier New"/>
-        </w:rPr>
-        <w:t>;</w:t>
+        <w:t>…</w:t>
       </w:r>
     </w:p>
     <w:p>
@@ -214,37 +214,13 @@
         <w:rPr>
           <w:rFonts w:ascii="Courier New" w:hAnsi="Courier New" w:cs="Courier New"/>
         </w:rPr>
-        <w:t>…</w:t>
-      </w:r>
-    </w:p>
-    <w:p>
-      <w:pPr>
-        <w:ind w:left="709"/>
+        <w:t>&lt;опера</w:t>
+      </w:r>
+      <w:r>
         <w:rPr>
           <w:rFonts w:ascii="Courier New" w:hAnsi="Courier New" w:cs="Courier New"/>
         </w:rPr>
-      </w:pPr>
-      <w:r>
-        <w:rPr>
-          <w:rFonts w:ascii="Courier New" w:hAnsi="Courier New" w:cs="Courier New"/>
-        </w:rPr>
-        <w:t>&lt;опера</w:t>
-      </w:r>
-      <w:proofErr w:type="spellStart"/>
-      <w:r>
-        <w:rPr>
-          <w:rFonts w:ascii="Courier New" w:hAnsi="Courier New" w:cs="Courier New"/>
-          <w:lang w:val="en-US"/>
-        </w:rPr>
-        <w:t>ция</w:t>
-      </w:r>
-      <w:proofErr w:type="spellEnd"/>
-      <w:r>
-        <w:rPr>
-          <w:rFonts w:ascii="Courier New" w:hAnsi="Courier New" w:cs="Courier New"/>
-          <w:lang w:val="en-US"/>
-        </w:rPr>
-        <w:t xml:space="preserve"> </w:t>
+        <w:t xml:space="preserve">ция </w:t>
       </w:r>
       <w:proofErr w:type="spellStart"/>
       <w:r>
@@ -321,15 +297,48 @@
     <w:p>
       <w:pPr>
         <w:spacing w:line="360" w:lineRule="auto"/>
+      </w:pPr>
+      <w:r>
         <w:rPr>
           <w:szCs w:val="24"/>
         </w:rPr>
-      </w:pPr>
+        <w:t xml:space="preserve">Задание секции </w:t>
+      </w:r>
       <w:r>
         <w:rPr>
           <w:szCs w:val="24"/>
         </w:rPr>
-        <w:t>Задание секции инициализации. Операция внутри секции будут выполнены только один раз при запуске вычислений. В пределах блока можно задавать несколько секций инициализации. Операции вне этих секций выполняются на каждом шаге.</w:t>
+        <w:t>операторных скобок</w:t>
+      </w:r>
+      <w:r>
+        <w:rPr>
+          <w:szCs w:val="24"/>
+        </w:rPr>
+        <w:t>.</w:t>
+      </w:r>
+      <w:r>
+        <w:rPr>
+          <w:szCs w:val="24"/>
+        </w:rPr>
+        <w:t xml:space="preserve"> </w:t>
+      </w:r>
+      <w:r>
+        <w:t>Операторные скобки объединяют несколько операторов в один</w:t>
+      </w:r>
+      <w:r>
+        <w:rPr>
+          <w:szCs w:val="24"/>
+        </w:rPr>
+        <w:t>.</w:t>
+      </w:r>
+      <w:r>
+        <w:rPr>
+          <w:szCs w:val="24"/>
+        </w:rPr>
+        <w:t xml:space="preserve"> </w:t>
+      </w:r>
+      <w:r>
+        <w:t>Операторные скобки могут быть вложенными.</w:t>
       </w:r>
     </w:p>
     <w:p/>
@@ -456,41 +465,105 @@
             <w:r>
               <w:rPr>
                 <w:rFonts w:ascii="Courier New" w:hAnsi="Courier New" w:cs="Courier New"/>
+                <w:szCs w:val="24"/>
+                <w:lang w:val="en-US"/>
+              </w:rPr>
+              <w:t> </w:t>
+            </w:r>
+            <w:r>
+              <w:rPr>
+                <w:rFonts w:ascii="Courier New" w:hAnsi="Courier New" w:cs="Courier New"/>
+                <w:szCs w:val="24"/>
+                <w:lang w:val="en-US"/>
+              </w:rPr>
+              <w:tab/>
+            </w:r>
+            <w:r>
+              <w:rPr>
+                <w:rFonts w:ascii="Courier New" w:hAnsi="Courier New" w:cs="Courier New"/>
                 <w:b/>
                 <w:szCs w:val="24"/>
                 <w:lang w:val="en-US"/>
               </w:rPr>
-              <w:t>initialization</w:t>
-            </w:r>
-            <w:r>
-              <w:rPr>
-                <w:rFonts w:ascii="Courier New" w:hAnsi="Courier New" w:cs="Courier New"/>
-                <w:szCs w:val="24"/>
-                <w:lang w:val="en-US"/>
-              </w:rPr>
-              <w:t xml:space="preserve"> //</w:t>
-            </w:r>
-            <w:r>
-              <w:rPr>
-                <w:rFonts w:ascii="Courier New" w:hAnsi="Courier New" w:cs="Courier New"/>
-                <w:szCs w:val="24"/>
-              </w:rPr>
-              <w:t>начальная</w:t>
-            </w:r>
-            <w:r>
-              <w:rPr>
-                <w:rFonts w:ascii="Courier New" w:hAnsi="Courier New" w:cs="Courier New"/>
+              <w:t>if</w:t>
+            </w:r>
+            <w:r>
+              <w:rPr>
+                <w:rFonts w:ascii="Courier New" w:hAnsi="Courier New" w:cs="Courier New"/>
+                <w:b/>
                 <w:szCs w:val="24"/>
                 <w:lang w:val="en-US"/>
               </w:rPr>
               <w:t xml:space="preserve"> </w:t>
             </w:r>
-            <w:r>
-              <w:rPr>
-                <w:rFonts w:ascii="Courier New" w:hAnsi="Courier New" w:cs="Courier New"/>
-                <w:szCs w:val="24"/>
-              </w:rPr>
-              <w:t>инициализация</w:t>
+            <w:proofErr w:type="spellStart"/>
+            <w:r>
+              <w:rPr>
+                <w:rFonts w:ascii="Courier New" w:hAnsi="Courier New" w:cs="Courier New"/>
+                <w:b/>
+                <w:szCs w:val="24"/>
+                <w:lang w:val="en-US"/>
+              </w:rPr>
+              <w:t>getprop</w:t>
+            </w:r>
+            <w:proofErr w:type="spellEnd"/>
+            <w:r>
+              <w:rPr>
+                <w:rFonts w:ascii="Courier New" w:hAnsi="Courier New" w:cs="Courier New"/>
+                <w:szCs w:val="24"/>
+                <w:lang w:val="en-US"/>
+              </w:rPr>
+              <w:t>(</w:t>
+            </w:r>
+            <w:r>
+              <w:rPr>
+                <w:rFonts w:ascii="Courier New" w:hAnsi="Courier New" w:cs="Courier New"/>
+                <w:szCs w:val="24"/>
+                <w:lang w:val="en-US"/>
+              </w:rPr>
+              <w:t>id</w:t>
+            </w:r>
+            <w:r>
+              <w:rPr>
+                <w:rFonts w:ascii="Courier New" w:hAnsi="Courier New" w:cs="Courier New"/>
+                <w:szCs w:val="24"/>
+                <w:lang w:val="en-US"/>
+              </w:rPr>
+              <w:t>, "</w:t>
+            </w:r>
+            <w:r>
+              <w:rPr>
+                <w:rFonts w:ascii="Courier New" w:hAnsi="Courier New" w:cs="Courier New"/>
+                <w:szCs w:val="24"/>
+                <w:lang w:val="en-US"/>
+              </w:rPr>
+              <w:t>tag</w:t>
+            </w:r>
+            <w:r>
+              <w:rPr>
+                <w:rFonts w:ascii="Courier New" w:hAnsi="Courier New" w:cs="Courier New"/>
+                <w:szCs w:val="24"/>
+                <w:lang w:val="en-US"/>
+              </w:rPr>
+              <w:t xml:space="preserve">") = 1 </w:t>
+            </w:r>
+            <w:r>
+              <w:rPr>
+                <w:rFonts w:ascii="Courier New" w:hAnsi="Courier New" w:cs="Courier New"/>
+                <w:b/>
+                <w:szCs w:val="24"/>
+                <w:lang w:val="en-US"/>
+              </w:rPr>
+              <w:t>then</w:t>
+            </w:r>
+            <w:r>
+              <w:rPr>
+                <w:rFonts w:ascii="Courier New" w:hAnsi="Courier New" w:cs="Courier New"/>
+                <w:b/>
+                <w:szCs w:val="24"/>
+                <w:lang w:val="en-US"/>
+              </w:rPr>
+              <w:t xml:space="preserve"> </w:t>
             </w:r>
           </w:p>
           <w:p>
@@ -501,32 +574,6 @@
                 <w:lang w:val="en-US"/>
               </w:rPr>
             </w:pPr>
-            <w:proofErr w:type="spellStart"/>
-            <w:r>
-              <w:rPr>
-                <w:rFonts w:ascii="Courier New" w:hAnsi="Courier New" w:cs="Courier New"/>
-                <w:szCs w:val="24"/>
-                <w:lang w:val="en-US"/>
-              </w:rPr>
-              <w:t>i</w:t>
-            </w:r>
-            <w:proofErr w:type="spellEnd"/>
-            <w:r>
-              <w:rPr>
-                <w:rFonts w:ascii="Courier New" w:hAnsi="Courier New" w:cs="Courier New"/>
-                <w:szCs w:val="24"/>
-                <w:lang w:val="en-US"/>
-              </w:rPr>
-              <w:t xml:space="preserve"> = 1;</w:t>
-            </w:r>
-          </w:p>
-          <w:p>
-            <w:pPr>
-              <w:rPr>
-                <w:rFonts w:ascii="Courier New" w:hAnsi="Courier New" w:cs="Courier New"/>
-                <w:szCs w:val="24"/>
-              </w:rPr>
-            </w:pPr>
             <w:r>
               <w:rPr>
                 <w:rFonts w:ascii="Courier New" w:hAnsi="Courier New" w:cs="Courier New"/>
@@ -534,74 +581,13 @@
                 <w:szCs w:val="24"/>
                 <w:lang w:val="en-US"/>
               </w:rPr>
-              <w:t>while</w:t>
+              <w:t xml:space="preserve">       </w:t>
             </w:r>
             <w:r>
               <w:rPr>
                 <w:rFonts w:ascii="Courier New" w:hAnsi="Courier New" w:cs="Courier New"/>
                 <w:b/>
                 <w:szCs w:val="24"/>
-              </w:rPr>
-              <w:t xml:space="preserve"> </w:t>
-            </w:r>
-            <w:proofErr w:type="spellStart"/>
-            <w:r>
-              <w:rPr>
-                <w:rFonts w:ascii="Courier New" w:hAnsi="Courier New" w:cs="Courier New"/>
-                <w:szCs w:val="24"/>
-                <w:lang w:val="en-US"/>
-              </w:rPr>
-              <w:t>i</w:t>
-            </w:r>
-            <w:proofErr w:type="spellEnd"/>
-            <w:r>
-              <w:rPr>
-                <w:rFonts w:ascii="Courier New" w:hAnsi="Courier New" w:cs="Courier New"/>
-                <w:szCs w:val="24"/>
-              </w:rPr>
-              <w:t xml:space="preserve"> &lt;= </w:t>
-            </w:r>
-            <w:proofErr w:type="spellStart"/>
-            <w:r>
-              <w:rPr>
-                <w:rFonts w:ascii="Courier New" w:hAnsi="Courier New" w:cs="Courier New"/>
-                <w:b/>
-                <w:szCs w:val="24"/>
-                <w:lang w:val="en-US"/>
-              </w:rPr>
-              <w:t>getobjcount</w:t>
-            </w:r>
-            <w:proofErr w:type="spellEnd"/>
-            <w:r>
-              <w:rPr>
-                <w:rFonts w:ascii="Courier New" w:hAnsi="Courier New" w:cs="Courier New"/>
-                <w:b/>
-                <w:szCs w:val="24"/>
-              </w:rPr>
-              <w:t xml:space="preserve"> </w:t>
-            </w:r>
-            <w:r>
-              <w:rPr>
-                <w:rFonts w:ascii="Courier New" w:hAnsi="Courier New" w:cs="Courier New"/>
-                <w:b/>
-                <w:szCs w:val="24"/>
-                <w:lang w:val="en-US"/>
-              </w:rPr>
-              <w:t>do</w:t>
-            </w:r>
-            <w:r>
-              <w:rPr>
-                <w:rFonts w:ascii="Courier New" w:hAnsi="Courier New" w:cs="Courier New"/>
-                <w:b/>
-                <w:szCs w:val="24"/>
-              </w:rPr>
-              <w:t xml:space="preserve"> </w:t>
-            </w:r>
-            <w:r>
-              <w:rPr>
-                <w:rFonts w:ascii="Courier New" w:hAnsi="Courier New" w:cs="Courier New"/>
-                <w:b/>
-                <w:szCs w:val="24"/>
                 <w:lang w:val="en-US"/>
               </w:rPr>
               <w:t>begin</w:t>
@@ -610,295 +596,6 @@
               <w:rPr>
                 <w:rFonts w:ascii="Courier New" w:hAnsi="Courier New" w:cs="Courier New"/>
                 <w:szCs w:val="24"/>
-              </w:rPr>
-              <w:t xml:space="preserve"> //</w:t>
-            </w:r>
-            <w:r>
-              <w:rPr>
-                <w:rFonts w:ascii="Courier New" w:hAnsi="Courier New" w:cs="Courier New"/>
-                <w:szCs w:val="24"/>
-              </w:rPr>
-              <w:t>для</w:t>
-            </w:r>
-            <w:r>
-              <w:rPr>
-                <w:rFonts w:ascii="Courier New" w:hAnsi="Courier New" w:cs="Courier New"/>
-                <w:szCs w:val="24"/>
-              </w:rPr>
-              <w:t xml:space="preserve"> </w:t>
-            </w:r>
-            <w:r>
-              <w:rPr>
-                <w:rFonts w:ascii="Courier New" w:hAnsi="Courier New" w:cs="Courier New"/>
-                <w:szCs w:val="24"/>
-              </w:rPr>
-              <w:t>всех</w:t>
-            </w:r>
-            <w:r>
-              <w:rPr>
-                <w:rFonts w:ascii="Courier New" w:hAnsi="Courier New" w:cs="Courier New"/>
-                <w:szCs w:val="24"/>
-              </w:rPr>
-              <w:t xml:space="preserve"> </w:t>
-            </w:r>
-            <w:r>
-              <w:rPr>
-                <w:rFonts w:ascii="Courier New" w:hAnsi="Courier New" w:cs="Courier New"/>
-                <w:szCs w:val="24"/>
-              </w:rPr>
-              <w:t>объектов</w:t>
-            </w:r>
-            <w:r>
-              <w:rPr>
-                <w:rFonts w:ascii="Courier New" w:hAnsi="Courier New" w:cs="Courier New"/>
-                <w:szCs w:val="24"/>
-              </w:rPr>
-              <w:t xml:space="preserve"> </w:t>
-            </w:r>
-            <w:r>
-              <w:rPr>
-                <w:rFonts w:ascii="Courier New" w:hAnsi="Courier New" w:cs="Courier New"/>
-                <w:szCs w:val="24"/>
-              </w:rPr>
-              <w:t>на</w:t>
-            </w:r>
-            <w:r>
-              <w:rPr>
-                <w:rFonts w:ascii="Courier New" w:hAnsi="Courier New" w:cs="Courier New"/>
-                <w:szCs w:val="24"/>
-              </w:rPr>
-              <w:t xml:space="preserve"> </w:t>
-            </w:r>
-            <w:r>
-              <w:rPr>
-                <w:rFonts w:ascii="Courier New" w:hAnsi="Courier New" w:cs="Courier New"/>
-                <w:szCs w:val="24"/>
-              </w:rPr>
-              <w:t>схеме</w:t>
-            </w:r>
-          </w:p>
-          <w:p>
-            <w:pPr>
-              <w:rPr>
-                <w:rFonts w:ascii="Courier New" w:hAnsi="Courier New" w:cs="Courier New"/>
-                <w:szCs w:val="24"/>
-              </w:rPr>
-            </w:pPr>
-            <w:r>
-              <w:rPr>
-                <w:rFonts w:ascii="Courier New" w:hAnsi="Courier New" w:cs="Courier New"/>
-                <w:szCs w:val="24"/>
-                <w:lang w:val="en-US"/>
-              </w:rPr>
-              <w:t> </w:t>
-            </w:r>
-            <w:r>
-              <w:rPr>
-                <w:rFonts w:ascii="Courier New" w:hAnsi="Courier New" w:cs="Courier New"/>
-                <w:szCs w:val="24"/>
-              </w:rPr>
-              <w:tab/>
-            </w:r>
-            <w:r>
-              <w:rPr>
-                <w:rFonts w:ascii="Courier New" w:hAnsi="Courier New" w:cs="Courier New"/>
-                <w:szCs w:val="24"/>
-                <w:lang w:val="en-US"/>
-              </w:rPr>
-              <w:t>id</w:t>
-            </w:r>
-            <w:r>
-              <w:rPr>
-                <w:rFonts w:ascii="Courier New" w:hAnsi="Courier New" w:cs="Courier New"/>
-                <w:szCs w:val="24"/>
-              </w:rPr>
-              <w:t xml:space="preserve"> = </w:t>
-            </w:r>
-            <w:proofErr w:type="spellStart"/>
-            <w:r>
-              <w:rPr>
-                <w:rFonts w:ascii="Courier New" w:hAnsi="Courier New" w:cs="Courier New"/>
-                <w:b/>
-                <w:szCs w:val="24"/>
-                <w:lang w:val="en-US"/>
-              </w:rPr>
-              <w:t>getobj</w:t>
-            </w:r>
-            <w:proofErr w:type="spellEnd"/>
-            <w:r>
-              <w:rPr>
-                <w:rFonts w:ascii="Courier New" w:hAnsi="Courier New" w:cs="Courier New"/>
-                <w:szCs w:val="24"/>
-              </w:rPr>
-              <w:t>(</w:t>
-            </w:r>
-            <w:proofErr w:type="spellStart"/>
-            <w:r>
-              <w:rPr>
-                <w:rFonts w:ascii="Courier New" w:hAnsi="Courier New" w:cs="Courier New"/>
-                <w:szCs w:val="24"/>
-                <w:lang w:val="en-US"/>
-              </w:rPr>
-              <w:t>i</w:t>
-            </w:r>
-            <w:proofErr w:type="spellEnd"/>
-            <w:r>
-              <w:rPr>
-                <w:rFonts w:ascii="Courier New" w:hAnsi="Courier New" w:cs="Courier New"/>
-                <w:szCs w:val="24"/>
-              </w:rPr>
-              <w:t>); //получаем идентификатор объекта</w:t>
-            </w:r>
-          </w:p>
-          <w:p>
-            <w:pPr>
-              <w:ind w:firstLine="708"/>
-              <w:rPr>
-                <w:rFonts w:ascii="Courier New" w:hAnsi="Courier New" w:cs="Courier New"/>
-                <w:szCs w:val="24"/>
-              </w:rPr>
-            </w:pPr>
-            <w:r>
-              <w:rPr>
-                <w:rFonts w:ascii="Courier New" w:hAnsi="Courier New" w:cs="Courier New"/>
-                <w:szCs w:val="24"/>
-              </w:rPr>
-              <w:t xml:space="preserve">//получаем значение свойства </w:t>
-            </w:r>
-            <w:proofErr w:type="spellStart"/>
-            <w:r>
-              <w:rPr>
-                <w:rFonts w:ascii="Courier New" w:hAnsi="Courier New" w:cs="Courier New"/>
-                <w:szCs w:val="24"/>
-              </w:rPr>
-              <w:t>tag</w:t>
-            </w:r>
-            <w:proofErr w:type="spellEnd"/>
-            <w:r>
-              <w:rPr>
-                <w:rFonts w:ascii="Courier New" w:hAnsi="Courier New" w:cs="Courier New"/>
-                <w:szCs w:val="24"/>
-              </w:rPr>
-              <w:t xml:space="preserve"> объекта</w:t>
-            </w:r>
-          </w:p>
-          <w:p>
-            <w:pPr>
-              <w:rPr>
-                <w:rFonts w:ascii="Courier New" w:hAnsi="Courier New" w:cs="Courier New"/>
-                <w:szCs w:val="24"/>
-              </w:rPr>
-            </w:pPr>
-            <w:r>
-              <w:rPr>
-                <w:rFonts w:ascii="Courier New" w:hAnsi="Courier New" w:cs="Courier New"/>
-                <w:szCs w:val="24"/>
-                <w:lang w:val="en-US"/>
-              </w:rPr>
-              <w:t> </w:t>
-            </w:r>
-            <w:r>
-              <w:rPr>
-                <w:rFonts w:ascii="Courier New" w:hAnsi="Courier New" w:cs="Courier New"/>
-                <w:szCs w:val="24"/>
-              </w:rPr>
-              <w:tab/>
-            </w:r>
-            <w:r>
-              <w:rPr>
-                <w:rFonts w:ascii="Courier New" w:hAnsi="Courier New" w:cs="Courier New"/>
-                <w:b/>
-                <w:szCs w:val="24"/>
-                <w:lang w:val="en-US"/>
-              </w:rPr>
-              <w:t>if</w:t>
-            </w:r>
-            <w:r>
-              <w:rPr>
-                <w:rFonts w:ascii="Courier New" w:hAnsi="Courier New" w:cs="Courier New"/>
-                <w:b/>
-                <w:szCs w:val="24"/>
-              </w:rPr>
-              <w:t xml:space="preserve"> </w:t>
-            </w:r>
-            <w:proofErr w:type="spellStart"/>
-            <w:r>
-              <w:rPr>
-                <w:rFonts w:ascii="Courier New" w:hAnsi="Courier New" w:cs="Courier New"/>
-                <w:b/>
-                <w:szCs w:val="24"/>
-                <w:lang w:val="en-US"/>
-              </w:rPr>
-              <w:t>getprop</w:t>
-            </w:r>
-            <w:proofErr w:type="spellEnd"/>
-            <w:r>
-              <w:rPr>
-                <w:rFonts w:ascii="Courier New" w:hAnsi="Courier New" w:cs="Courier New"/>
-                <w:szCs w:val="24"/>
-              </w:rPr>
-              <w:t>(</w:t>
-            </w:r>
-            <w:r>
-              <w:rPr>
-                <w:rFonts w:ascii="Courier New" w:hAnsi="Courier New" w:cs="Courier New"/>
-                <w:szCs w:val="24"/>
-                <w:lang w:val="en-US"/>
-              </w:rPr>
-              <w:t>id</w:t>
-            </w:r>
-            <w:r>
-              <w:rPr>
-                <w:rFonts w:ascii="Courier New" w:hAnsi="Courier New" w:cs="Courier New"/>
-                <w:szCs w:val="24"/>
-              </w:rPr>
-              <w:t>, "</w:t>
-            </w:r>
-            <w:r>
-              <w:rPr>
-                <w:rFonts w:ascii="Courier New" w:hAnsi="Courier New" w:cs="Courier New"/>
-                <w:szCs w:val="24"/>
-                <w:lang w:val="en-US"/>
-              </w:rPr>
-              <w:t>tag</w:t>
-            </w:r>
-            <w:r>
-              <w:rPr>
-                <w:rFonts w:ascii="Courier New" w:hAnsi="Courier New" w:cs="Courier New"/>
-                <w:szCs w:val="24"/>
-              </w:rPr>
-              <w:t xml:space="preserve">") = 1 </w:t>
-            </w:r>
-            <w:r>
-              <w:rPr>
-                <w:rFonts w:ascii="Courier New" w:hAnsi="Courier New" w:cs="Courier New"/>
-                <w:b/>
-                <w:szCs w:val="24"/>
-                <w:lang w:val="en-US"/>
-              </w:rPr>
-              <w:t>then</w:t>
-            </w:r>
-            <w:r>
-              <w:rPr>
-                <w:rFonts w:ascii="Courier New" w:hAnsi="Courier New" w:cs="Courier New"/>
-                <w:b/>
-                <w:szCs w:val="24"/>
-              </w:rPr>
-              <w:t xml:space="preserve"> </w:t>
-            </w:r>
-            <w:r>
-              <w:rPr>
-                <w:rFonts w:ascii="Courier New" w:hAnsi="Courier New" w:cs="Courier New"/>
-                <w:b/>
-                <w:szCs w:val="24"/>
-                <w:lang w:val="en-US"/>
-              </w:rPr>
-              <w:t>begin</w:t>
-            </w:r>
-            <w:r>
-              <w:rPr>
-                <w:rFonts w:ascii="Courier New" w:hAnsi="Courier New" w:cs="Courier New"/>
-                <w:szCs w:val="24"/>
                 <w:lang w:val="en-US"/>
               </w:rPr>
               <w:t>   </w:t>
@@ -907,6 +604,7 @@
               <w:rPr>
                 <w:rFonts w:ascii="Courier New" w:hAnsi="Courier New" w:cs="Courier New"/>
                 <w:szCs w:val="24"/>
+                <w:lang w:val="en-US"/>
               </w:rPr>
               <w:tab/>
             </w:r>
@@ -917,14 +615,53 @@
               <w:rPr>
                 <w:rFonts w:ascii="Courier New" w:hAnsi="Courier New" w:cs="Courier New"/>
                 <w:szCs w:val="24"/>
+                <w:lang w:val="en-US"/>
               </w:rPr>
             </w:pPr>
             <w:r>
               <w:rPr>
                 <w:rFonts w:ascii="Courier New" w:hAnsi="Courier New" w:cs="Courier New"/>
                 <w:szCs w:val="24"/>
-              </w:rPr>
-              <w:t>//изменим значения свойств</w:t>
+                <w:lang w:val="en-US"/>
+              </w:rPr>
+              <w:t>//</w:t>
+            </w:r>
+            <w:r>
+              <w:rPr>
+                <w:rFonts w:ascii="Courier New" w:hAnsi="Courier New" w:cs="Courier New"/>
+                <w:szCs w:val="24"/>
+              </w:rPr>
+              <w:t>изменим</w:t>
+            </w:r>
+            <w:r>
+              <w:rPr>
+                <w:rFonts w:ascii="Courier New" w:hAnsi="Courier New" w:cs="Courier New"/>
+                <w:szCs w:val="24"/>
+                <w:lang w:val="en-US"/>
+              </w:rPr>
+              <w:t xml:space="preserve"> </w:t>
+            </w:r>
+            <w:r>
+              <w:rPr>
+                <w:rFonts w:ascii="Courier New" w:hAnsi="Courier New" w:cs="Courier New"/>
+                <w:szCs w:val="24"/>
+              </w:rPr>
+              <w:t>значения</w:t>
+            </w:r>
+            <w:r>
+              <w:rPr>
+                <w:rFonts w:ascii="Courier New" w:hAnsi="Courier New" w:cs="Courier New"/>
+                <w:szCs w:val="24"/>
+                <w:lang w:val="en-US"/>
+              </w:rPr>
+              <w:t xml:space="preserve"> </w:t>
+            </w:r>
+            <w:r>
+              <w:rPr>
+                <w:rFonts w:ascii="Courier New" w:hAnsi="Courier New" w:cs="Courier New"/>
+                <w:szCs w:val="24"/>
+              </w:rPr>
+              <w:t>свойств</w:t>
             </w:r>
           </w:p>
           <w:p>
@@ -932,12 +669,14 @@
               <w:rPr>
                 <w:rFonts w:ascii="Courier New" w:hAnsi="Courier New" w:cs="Courier New"/>
                 <w:szCs w:val="24"/>
+                <w:lang w:val="en-US"/>
               </w:rPr>
             </w:pPr>
             <w:r>
               <w:rPr>
                 <w:rFonts w:ascii="Courier New" w:hAnsi="Courier New" w:cs="Courier New"/>
                 <w:szCs w:val="24"/>
+                <w:lang w:val="en-US"/>
               </w:rPr>
               <w:tab/>
             </w:r>
@@ -945,6 +684,7 @@
               <w:rPr>
                 <w:rFonts w:ascii="Courier New" w:hAnsi="Courier New" w:cs="Courier New"/>
                 <w:szCs w:val="24"/>
+                <w:lang w:val="en-US"/>
               </w:rPr>
               <w:tab/>
             </w:r>
@@ -963,9 +703,11 @@
               <w:rPr>
                 <w:rFonts w:ascii="Courier New" w:hAnsi="Courier New" w:cs="Courier New"/>
                 <w:szCs w:val="24"/>
+                <w:lang w:val="en-US"/>
               </w:rPr>
               <w:t>(</w:t>
             </w:r>
+            <w:proofErr w:type="spellStart"/>
             <w:r>
               <w:rPr>
                 <w:rFonts w:ascii="Courier New" w:hAnsi="Courier New" w:cs="Courier New"/>
@@ -978,10 +720,10 @@
               <w:rPr>
                 <w:rFonts w:ascii="Courier New" w:hAnsi="Courier New" w:cs="Courier New"/>
                 <w:szCs w:val="24"/>
+                <w:lang w:val="en-US"/>
               </w:rPr>
               <w:t>,"</w:t>
             </w:r>
-            <w:proofErr w:type="spellStart"/>
             <w:r>
               <w:rPr>
                 <w:rFonts w:ascii="Courier New" w:hAnsi="Courier New" w:cs="Courier New"/>
@@ -990,75 +732,76 @@
               </w:rPr>
               <w:t>tbl</w:t>
             </w:r>
+            <w:r>
+              <w:rPr>
+                <w:rFonts w:ascii="Courier New" w:hAnsi="Courier New" w:cs="Courier New"/>
+                <w:szCs w:val="24"/>
+                <w:lang w:val="en-US"/>
+              </w:rPr>
+              <w:t>_</w:t>
+            </w:r>
+            <w:r>
+              <w:rPr>
+                <w:rFonts w:ascii="Courier New" w:hAnsi="Courier New" w:cs="Courier New"/>
+                <w:szCs w:val="24"/>
+                <w:lang w:val="en-US"/>
+              </w:rPr>
+              <w:t>name</w:t>
+            </w:r>
+            <w:r>
+              <w:rPr>
+                <w:rFonts w:ascii="Courier New" w:hAnsi="Courier New" w:cs="Courier New"/>
+                <w:szCs w:val="24"/>
+                <w:lang w:val="en-US"/>
+              </w:rPr>
+              <w:t>",</w:t>
+            </w:r>
+            <w:r>
+              <w:rPr>
+                <w:rFonts w:ascii="Courier New" w:hAnsi="Courier New" w:cs="Courier New"/>
+                <w:szCs w:val="24"/>
+                <w:lang w:val="en-US"/>
+              </w:rPr>
+              <w:t>submodel</w:t>
+            </w:r>
+            <w:r>
+              <w:rPr>
+                <w:rFonts w:ascii="Courier New" w:hAnsi="Courier New" w:cs="Courier New"/>
+                <w:szCs w:val="24"/>
+                <w:lang w:val="en-US"/>
+              </w:rPr>
+              <w:t>.</w:t>
+            </w:r>
+            <w:r>
+              <w:rPr>
+                <w:rFonts w:ascii="Courier New" w:hAnsi="Courier New" w:cs="Courier New"/>
+                <w:szCs w:val="24"/>
+                <w:lang w:val="en-US"/>
+              </w:rPr>
+              <w:t>tbl</w:t>
+            </w:r>
+            <w:r>
+              <w:rPr>
+                <w:rFonts w:ascii="Courier New" w:hAnsi="Courier New" w:cs="Courier New"/>
+                <w:szCs w:val="24"/>
+                <w:lang w:val="en-US"/>
+              </w:rPr>
+              <w:t>_</w:t>
+            </w:r>
+            <w:r>
+              <w:rPr>
+                <w:rFonts w:ascii="Courier New" w:hAnsi="Courier New" w:cs="Courier New"/>
+                <w:szCs w:val="24"/>
+                <w:lang w:val="en-US"/>
+              </w:rPr>
+              <w:t>name</w:t>
+            </w:r>
             <w:proofErr w:type="spellEnd"/>
             <w:r>
               <w:rPr>
                 <w:rFonts w:ascii="Courier New" w:hAnsi="Courier New" w:cs="Courier New"/>
                 <w:szCs w:val="24"/>
-              </w:rPr>
-              <w:t>_</w:t>
-            </w:r>
-            <w:r>
-              <w:rPr>
-                <w:rFonts w:ascii="Courier New" w:hAnsi="Courier New" w:cs="Courier New"/>
-                <w:szCs w:val="24"/>
-                <w:lang w:val="en-US"/>
-              </w:rPr>
-              <w:t>name</w:t>
-            </w:r>
-            <w:r>
-              <w:rPr>
-                <w:rFonts w:ascii="Courier New" w:hAnsi="Courier New" w:cs="Courier New"/>
-                <w:szCs w:val="24"/>
-              </w:rPr>
-              <w:t>",</w:t>
-            </w:r>
-            <w:proofErr w:type="spellStart"/>
-            <w:r>
-              <w:rPr>
-                <w:rFonts w:ascii="Courier New" w:hAnsi="Courier New" w:cs="Courier New"/>
-                <w:szCs w:val="24"/>
-                <w:lang w:val="en-US"/>
-              </w:rPr>
-              <w:t>submodel</w:t>
-            </w:r>
-            <w:proofErr w:type="spellEnd"/>
-            <w:r>
-              <w:rPr>
-                <w:rFonts w:ascii="Courier New" w:hAnsi="Courier New" w:cs="Courier New"/>
-                <w:szCs w:val="24"/>
-              </w:rPr>
-              <w:t>.</w:t>
-            </w:r>
-            <w:proofErr w:type="spellStart"/>
-            <w:r>
-              <w:rPr>
-                <w:rFonts w:ascii="Courier New" w:hAnsi="Courier New" w:cs="Courier New"/>
-                <w:szCs w:val="24"/>
-                <w:lang w:val="en-US"/>
-              </w:rPr>
-              <w:t>tbl</w:t>
-            </w:r>
-            <w:proofErr w:type="spellEnd"/>
-            <w:r>
-              <w:rPr>
-                <w:rFonts w:ascii="Courier New" w:hAnsi="Courier New" w:cs="Courier New"/>
-                <w:szCs w:val="24"/>
-              </w:rPr>
-              <w:t>_</w:t>
-            </w:r>
-            <w:r>
-              <w:rPr>
-                <w:rFonts w:ascii="Courier New" w:hAnsi="Courier New" w:cs="Courier New"/>
-                <w:szCs w:val="24"/>
-                <w:lang w:val="en-US"/>
-              </w:rPr>
-              <w:t>name</w:t>
-            </w:r>
-            <w:r>
-              <w:rPr>
-                <w:rFonts w:ascii="Courier New" w:hAnsi="Courier New" w:cs="Courier New"/>
-                <w:szCs w:val="24"/>
+                <w:lang w:val="en-US"/>
               </w:rPr>
               <w:t>);</w:t>
             </w:r>
@@ -1083,15 +826,10 @@
               <w:rPr>
                 <w:rFonts w:ascii="Courier New" w:hAnsi="Courier New" w:cs="Courier New"/>
                 <w:szCs w:val="24"/>
+                <w:lang w:val="en-US"/>
               </w:rPr>
               <w:tab/>
-            </w:r>
-            <w:r>
-              <w:rPr>
-                <w:rFonts w:ascii="Courier New" w:hAnsi="Courier New" w:cs="Courier New"/>
-                <w:szCs w:val="24"/>
-              </w:rPr>
-              <w:t xml:space="preserve">      </w:t>
+              <w:t xml:space="preserve">     </w:t>
             </w:r>
             <w:proofErr w:type="spellStart"/>
             <w:r>
@@ -1158,6 +896,14 @@
             <w:r>
               <w:rPr>
                 <w:rFonts w:ascii="Courier New" w:hAnsi="Courier New" w:cs="Courier New"/>
+                <w:szCs w:val="24"/>
+                <w:lang w:val="en-US"/>
+              </w:rPr>
+              <w:t xml:space="preserve">  </w:t>
+            </w:r>
+            <w:r>
+              <w:rPr>
+                <w:rFonts w:ascii="Courier New" w:hAnsi="Courier New" w:cs="Courier New"/>
                 <w:b/>
                 <w:szCs w:val="24"/>
                 <w:lang w:val="en-US"/>
@@ -1178,7 +924,6 @@
               <w:rPr>
                 <w:rFonts w:ascii="Courier New" w:hAnsi="Courier New" w:cs="Courier New"/>
                 <w:szCs w:val="24"/>
-                <w:lang w:val="en-US"/>
               </w:rPr>
             </w:pPr>
             <w:r>
@@ -1197,6 +942,14 @@
               </w:rPr>
               <w:tab/>
             </w:r>
+            <w:r>
+              <w:rPr>
+                <w:rFonts w:ascii="Courier New" w:hAnsi="Courier New" w:cs="Courier New"/>
+                <w:szCs w:val="24"/>
+                <w:lang w:val="en-US"/>
+              </w:rPr>
+              <w:t xml:space="preserve"> </w:t>
+            </w:r>
             <w:proofErr w:type="spellStart"/>
             <w:r>
               <w:rPr>
@@ -1231,115 +984,8 @@
                 <w:szCs w:val="24"/>
                 <w:lang w:val="en-US"/>
               </w:rPr>
-              <w:t xml:space="preserve"> + 1;  </w:t>
-            </w:r>
-          </w:p>
-          <w:p>
-            <w:pPr>
-              <w:rPr>
-                <w:rFonts w:ascii="Courier New" w:hAnsi="Courier New" w:cs="Courier New"/>
-                <w:szCs w:val="24"/>
-                <w:lang w:val="en-US"/>
-              </w:rPr>
-            </w:pPr>
-            <w:r>
-              <w:rPr>
-                <w:rFonts w:ascii="Courier New" w:hAnsi="Courier New" w:cs="Courier New"/>
-                <w:szCs w:val="24"/>
-                <w:lang w:val="en-US"/>
-              </w:rPr>
-              <w:t> </w:t>
-            </w:r>
-            <w:r>
-              <w:rPr>
-                <w:rFonts w:ascii="Courier New" w:hAnsi="Courier New" w:cs="Courier New"/>
-                <w:b/>
-                <w:szCs w:val="24"/>
-                <w:lang w:val="en-US"/>
-              </w:rPr>
-              <w:t>end</w:t>
-            </w:r>
-            <w:r>
-              <w:rPr>
-                <w:rFonts w:ascii="Courier New" w:hAnsi="Courier New" w:cs="Courier New"/>
-                <w:szCs w:val="24"/>
-                <w:lang w:val="en-US"/>
-              </w:rPr>
-              <w:t>;                 </w:t>
-            </w:r>
-          </w:p>
-          <w:p>
-            <w:pPr>
-              <w:rPr>
-                <w:rFonts w:ascii="Courier New" w:hAnsi="Courier New" w:cs="Courier New"/>
-                <w:sz w:val="20"/>
-                <w:lang w:val="en-US"/>
-              </w:rPr>
-            </w:pPr>
-            <w:r>
-              <w:rPr>
-                <w:rFonts w:ascii="Courier New" w:hAnsi="Courier New" w:cs="Courier New"/>
-                <w:b/>
-                <w:szCs w:val="24"/>
-                <w:lang w:val="en-US"/>
-              </w:rPr>
-              <w:t>end</w:t>
-            </w:r>
-            <w:r>
-              <w:rPr>
-                <w:rFonts w:ascii="Courier New" w:hAnsi="Courier New" w:cs="Courier New"/>
-                <w:szCs w:val="24"/>
-                <w:lang w:val="en-US"/>
-              </w:rPr>
-              <w:t>;</w:t>
-            </w:r>
-          </w:p>
-        </w:tc>
-      </w:tr>
-      <w:tr>
-        <w:tc>
-          <w:tcPr>
-            <w:tcW w:w="426" w:type="dxa"/>
-            <w:tcBorders>
-              <w:top w:val="nil"/>
-              <w:left w:val="nil"/>
-              <w:bottom w:val="nil"/>
-              <w:right w:val="single" w:sz="4" w:space="0" w:color="auto"/>
-            </w:tcBorders>
-          </w:tcPr>
-          <w:p>
-            <w:pPr>
-              <w:pStyle w:val="afd"/>
-              <w:spacing w:before="0" w:beforeAutospacing="0" w:after="0" w:afterAutospacing="0"/>
-              <w:rPr>
-                <w:rFonts w:ascii="Courier New" w:hAnsi="Courier New" w:cs="Courier New"/>
-                <w:sz w:val="20"/>
-                <w:szCs w:val="20"/>
-                <w:lang w:val="en-US"/>
-              </w:rPr>
-            </w:pPr>
-          </w:p>
-        </w:tc>
-        <w:tc>
-          <w:tcPr>
-            <w:tcW w:w="9145" w:type="dxa"/>
-            <w:tcBorders>
-              <w:top w:val="nil"/>
-              <w:left w:val="single" w:sz="4" w:space="0" w:color="auto"/>
-              <w:bottom w:val="nil"/>
-              <w:right w:val="nil"/>
-            </w:tcBorders>
-            <w:shd w:val="clear" w:color="auto" w:fill="C0FF99"/>
-          </w:tcPr>
-          <w:p>
-            <w:pPr>
-              <w:rPr>
-                <w:rFonts w:ascii="Courier New" w:hAnsi="Courier New" w:cs="Courier New"/>
-                <w:b/>
-                <w:sz w:val="20"/>
-                <w:lang w:val="en-US"/>
-              </w:rPr>
-            </w:pPr>
+              <w:t xml:space="preserve"> + 1;                   </w:t>
+            </w:r>
           </w:p>
         </w:tc>
       </w:tr>
@@ -1351,93 +997,13 @@
       <w:bookmarkStart w:id="0" w:name="_GoBack"/>
       <w:bookmarkEnd w:id="0"/>
       <w:r>
-        <w:t xml:space="preserve">В результате выполнения данного </w:t>
-      </w:r>
-      <w:proofErr w:type="spellStart"/>
-      <w:r>
-        <w:t>скрипта</w:t>
-      </w:r>
-      <w:proofErr w:type="spellEnd"/>
-      <w:r>
-        <w:t xml:space="preserve"> всем блокам </w:t>
-      </w:r>
-      <w:proofErr w:type="spellStart"/>
-      <w:r>
-        <w:t>субмодели</w:t>
-      </w:r>
-      <w:proofErr w:type="spellEnd"/>
-      <w:r>
-        <w:t xml:space="preserve">, свойство </w:t>
-      </w:r>
-      <w:r>
-        <w:rPr>
-          <w:lang w:val="en-US"/>
-        </w:rPr>
-        <w:t>tag</w:t>
-      </w:r>
-      <w:r>
-        <w:t xml:space="preserve"> </w:t>
-      </w:r>
-      <w:r>
-        <w:t>которых выставлено пользователем в 1, будут присвоены значения свойств «</w:t>
-      </w:r>
-      <w:proofErr w:type="spellStart"/>
-      <w:r>
-        <w:rPr>
-          <w:lang w:val="en-US"/>
-        </w:rPr>
-        <w:t>tbl</w:t>
-      </w:r>
-      <w:proofErr w:type="spellEnd"/>
-      <w:r>
-        <w:t>_</w:t>
-      </w:r>
-      <w:r>
-        <w:rPr>
-          <w:lang w:val="en-US"/>
-        </w:rPr>
-        <w:t>name</w:t>
-      </w:r>
-      <w:r>
-        <w:t>»</w:t>
-      </w:r>
-      <w:r>
-        <w:t xml:space="preserve"> </w:t>
-      </w:r>
-      <w:r>
-        <w:t>и «</w:t>
-      </w:r>
-      <w:r>
-        <w:rPr>
-          <w:lang w:val="en-US"/>
-        </w:rPr>
-        <w:t>ob</w:t>
-      </w:r>
-      <w:r>
-        <w:t>_</w:t>
-      </w:r>
-      <w:r>
-        <w:rPr>
-          <w:lang w:val="en-US"/>
-        </w:rPr>
-        <w:t>name</w:t>
-      </w:r>
-      <w:r>
-        <w:t xml:space="preserve">», взятые из аналогичных свойств </w:t>
-      </w:r>
-      <w:proofErr w:type="spellStart"/>
-      <w:r>
-        <w:t>субмодели</w:t>
-      </w:r>
-      <w:proofErr w:type="spellEnd"/>
-      <w:r>
-        <w:t xml:space="preserve"> (т.е. из блока более высокого уровня</w:t>
-      </w:r>
-      <w:r>
-        <w:t>,</w:t>
-      </w:r>
-      <w:r>
-        <w:t xml:space="preserve"> чем уровень вложенности данных блоков).</w:t>
+        <w:t xml:space="preserve">В примере при помощи операторных скобок </w:t>
+      </w:r>
+      <w:r>
+        <w:t>объединяются операции, выполняемые по условию</w:t>
+      </w:r>
+      <w:r>
+        <w:t>.</w:t>
       </w:r>
     </w:p>
     <w:p>
